--- a/WordDocuments/TimesNewRoman/0689.docx
+++ b/WordDocuments/TimesNewRoman/0689.docx
@@ -8,11 +8,11 @@
       </w:pPr>
       <w:r>
         <w:rPr>
-          <w:rFonts w:ascii="TimesNewToman" w:hAnsi="TimesNewToman"/>
+          <w:rFonts w:ascii="Times New Roman" w:hAnsi="Times New Roman"/>
           <w:color w:val="000000"/>
           <w:sz w:val="44"/>
         </w:rPr>
-        <w:t>Entropy's Symphony: Unveiling the Physics of Disorder</w:t>
+        <w:t>The Enthralling Spectrum of Mathematics: Unveiling the World of Numbers</w:t>
       </w:r>
     </w:p>
     <w:p>
@@ -22,27 +22,11 @@
       </w:pPr>
       <w:r>
         <w:rPr>
-          <w:rFonts w:ascii="TimesNewToman" w:hAnsi="TimesNewToman"/>
+          <w:rFonts w:ascii="Times New Roman" w:hAnsi="Times New Roman"/>
           <w:color w:val="000000"/>
           <w:sz w:val="36"/>
         </w:rPr>
-        <w:t>Dr</w:t>
-      </w:r>
-      <w:r>
-        <w:rPr>
-          <w:rFonts w:ascii="TimesNewToman" w:hAnsi="TimesNewToman"/>
-          <w:color w:val="000000"/>
-          <w:sz w:val="36"/>
-        </w:rPr>
-        <w:t>.</w:t>
-      </w:r>
-      <w:r>
-        <w:rPr>
-          <w:rFonts w:ascii="TimesNewToman" w:hAnsi="TimesNewToman"/>
-          <w:color w:val="000000"/>
-          <w:sz w:val="36"/>
-        </w:rPr>
-        <w:t xml:space="preserve"> Alice Chen</w:t>
+        <w:t>Alex Thompson</w:t>
       </w:r>
     </w:p>
     <w:p>
@@ -51,58 +35,26 @@
       </w:pPr>
       <w:r>
         <w:rPr>
-          <w:rFonts w:ascii="TimesNewToman" w:hAnsi="TimesNewToman"/>
+          <w:rFonts w:ascii="Times New Roman" w:hAnsi="Times New Roman"/>
           <w:color w:val="000000"/>
           <w:sz w:val="32"/>
         </w:rPr>
-        <w:t>alice</w:t>
-      </w:r>
-      <w:r>
-        <w:rPr>
-          <w:rFonts w:ascii="TimesNewToman" w:hAnsi="TimesNewToman"/>
-          <w:color w:val="000000"/>
-          <w:sz w:val="32"/>
-        </w:rPr>
-        <w:t>.</w:t>
-      </w:r>
-      <w:r>
-        <w:rPr>
-          <w:rFonts w:ascii="TimesNewToman" w:hAnsi="TimesNewToman"/>
-          <w:color w:val="000000"/>
-          <w:sz w:val="32"/>
-        </w:rPr>
-        <w:t>chen@academia</w:t>
-      </w:r>
-      <w:r>
-        <w:rPr>
-          <w:rFonts w:ascii="TimesNewToman" w:hAnsi="TimesNewToman"/>
-          <w:color w:val="000000"/>
-          <w:sz w:val="32"/>
-        </w:rPr>
-        <w:t>.</w:t>
-      </w:r>
-      <w:r>
-        <w:rPr>
-          <w:rFonts w:ascii="TimesNewToman" w:hAnsi="TimesNewToman"/>
-          <w:color w:val="000000"/>
-          <w:sz w:val="32"/>
-        </w:rPr>
-        <w:t>edu</w:t>
+        <w:t>alexthompson@gmail</w:t>
       </w:r>
     </w:p>
     <w:p/>
     <w:p>
       <w:r>
         <w:rPr>
-          <w:rFonts w:ascii="TimesNewToman" w:hAnsi="TimesNewToman"/>
+          <w:rFonts w:ascii="Times New Roman" w:hAnsi="Times New Roman"/>
           <w:color w:val="000000"/>
           <w:sz w:val="24"/>
         </w:rPr>
-        <w:t>In the vast expanse of the universe, from the cosmic dance of galaxies to the intricate choreography of atoms, there lies an enigmatic force known as entropy</w:t>
+        <w:t>Mathematics, the captivating realm of numbers, patterns, and structures holds an enduring allure for inquisitive minds</w:t>
       </w:r>
       <w:r>
         <w:rPr>
-          <w:rFonts w:ascii="TimesNewToman" w:hAnsi="TimesNewToman"/>
+          <w:rFonts w:ascii="Times New Roman" w:hAnsi="Times New Roman"/>
           <w:color w:val="000000"/>
           <w:sz w:val="24"/>
         </w:rPr>
@@ -110,15 +62,15 @@
       </w:r>
       <w:r>
         <w:rPr>
-          <w:rFonts w:ascii="TimesNewToman" w:hAnsi="TimesNewToman"/>
+          <w:rFonts w:ascii="Times New Roman" w:hAnsi="Times New Roman"/>
           <w:color w:val="000000"/>
           <w:sz w:val="24"/>
         </w:rPr>
-        <w:t xml:space="preserve"> Often described as a measure of disorder, entropy dictates the direction of countless natural phenomena, from the irreversible progression of time to the gradual decay of all physical systems</w:t>
+        <w:t xml:space="preserve"> This intricate tapestry of symbols and equations reveals a mesmerizing dance of ideas, connecting the abstract with the tangible</w:t>
       </w:r>
       <w:r>
         <w:rPr>
-          <w:rFonts w:ascii="TimesNewToman" w:hAnsi="TimesNewToman"/>
+          <w:rFonts w:ascii="Times New Roman" w:hAnsi="Times New Roman"/>
           <w:color w:val="000000"/>
           <w:sz w:val="24"/>
         </w:rPr>
@@ -126,15 +78,15 @@
       </w:r>
       <w:r>
         <w:rPr>
-          <w:rFonts w:ascii="TimesNewToman" w:hAnsi="TimesNewToman"/>
+          <w:rFonts w:ascii="Times New Roman" w:hAnsi="Times New Roman"/>
           <w:color w:val="000000"/>
           <w:sz w:val="24"/>
         </w:rPr>
-        <w:t xml:space="preserve"> Like a relentless maestro, entropy conducts the symphony of disorder, shaping the fabric of our reality</w:t>
+        <w:t xml:space="preserve"> Dive into this enigmatic realm where numeracy transforms into art, where logic intertwines with creativity and simplicity unveils hidden complexities</w:t>
       </w:r>
       <w:r>
         <w:rPr>
-          <w:rFonts w:ascii="TimesNewToman" w:hAnsi="TimesNewToman"/>
+          <w:rFonts w:ascii="Times New Roman" w:hAnsi="Times New Roman"/>
           <w:color w:val="000000"/>
           <w:sz w:val="24"/>
         </w:rPr>
@@ -142,7 +94,7 @@
       </w:r>
       <w:r>
         <w:rPr>
-          <w:rFonts w:ascii="TimesNewToman" w:hAnsi="TimesNewToman"/>
+          <w:rFonts w:ascii="Times New Roman" w:hAnsi="Times New Roman"/>
           <w:color w:val="000000"/>
           <w:sz w:val="24"/>
         </w:rPr>
@@ -150,16 +102,25 @@
       </w:r>
       <w:r>
         <w:rPr>
-          <w:rFonts w:ascii="TimesNewToman" w:hAnsi="TimesNewToman"/>
+          <w:rFonts w:ascii="Times New Roman" w:hAnsi="Times New Roman"/>
           <w:color w:val="000000"/>
           <w:sz w:val="24"/>
         </w:rPr>
         <w:br/>
-        <w:t>Entropy's influence extends far beyond the realm of physics, reaching into the very essence of life and consciousness</w:t>
+        <w:t>Unraveling Mathematical Mysteries:</w:t>
       </w:r>
       <w:r>
         <w:rPr>
-          <w:rFonts w:ascii="TimesNewToman" w:hAnsi="TimesNewToman"/>
+          <w:rFonts w:ascii="Times New Roman" w:hAnsi="Times New Roman"/>
+          <w:color w:val="000000"/>
+          <w:sz w:val="24"/>
+        </w:rPr>
+        <w:br/>
+        <w:t>This realm of numerical harmony unveils enigmas that ignite curiosity and propel the quest for solutions</w:t>
+      </w:r>
+      <w:r>
+        <w:rPr>
+          <w:rFonts w:ascii="Times New Roman" w:hAnsi="Times New Roman"/>
           <w:color w:val="000000"/>
           <w:sz w:val="24"/>
         </w:rPr>
@@ -167,15 +128,15 @@
       </w:r>
       <w:r>
         <w:rPr>
-          <w:rFonts w:ascii="TimesNewToman" w:hAnsi="TimesNewToman"/>
+          <w:rFonts w:ascii="Times New Roman" w:hAnsi="Times New Roman"/>
           <w:color w:val="000000"/>
           <w:sz w:val="24"/>
         </w:rPr>
-        <w:t xml:space="preserve"> It is a concept that has captivated the minds of philosophers, scientists, and artists for centuries, inspiring profound contemplations on the nature of existence and the fleeting beauty of order amidst the ever-present embrace of chaos</w:t>
+        <w:t xml:space="preserve"> Mathematical puzzles, riddles, and challenges resonate with the human spirit, stimulating perseverance, mental agility, and strategic thinking</w:t>
       </w:r>
       <w:r>
         <w:rPr>
-          <w:rFonts w:ascii="TimesNewToman" w:hAnsi="TimesNewToman"/>
+          <w:rFonts w:ascii="Times New Roman" w:hAnsi="Times New Roman"/>
           <w:color w:val="000000"/>
           <w:sz w:val="24"/>
         </w:rPr>
@@ -183,15 +144,15 @@
       </w:r>
       <w:r>
         <w:rPr>
-          <w:rFonts w:ascii="TimesNewToman" w:hAnsi="TimesNewToman"/>
+          <w:rFonts w:ascii="Times New Roman" w:hAnsi="Times New Roman"/>
           <w:color w:val="000000"/>
           <w:sz w:val="24"/>
         </w:rPr>
-        <w:t xml:space="preserve"> From the intricate patterns of snowflakes to the intricate dance of subatomic particles, entropy's ubiquitous presence reveals a hidden order within the seemingly random</w:t>
+        <w:t xml:space="preserve"> Through this intricate dance of numbers and symbols, an individual's analytical prowess blossoms, empowering them to not only comprehend mathematical principles but also apply them to diverse fields, unraveling the enigmatic patterns that shape our universe</w:t>
       </w:r>
       <w:r>
         <w:rPr>
-          <w:rFonts w:ascii="TimesNewToman" w:hAnsi="TimesNewToman"/>
+          <w:rFonts w:ascii="Times New Roman" w:hAnsi="Times New Roman"/>
           <w:color w:val="000000"/>
           <w:sz w:val="24"/>
         </w:rPr>
@@ -199,7 +160,7 @@
       </w:r>
       <w:r>
         <w:rPr>
-          <w:rFonts w:ascii="TimesNewToman" w:hAnsi="TimesNewToman"/>
+          <w:rFonts w:ascii="Times New Roman" w:hAnsi="Times New Roman"/>
           <w:color w:val="000000"/>
           <w:sz w:val="24"/>
         </w:rPr>
@@ -207,16 +168,25 @@
       </w:r>
       <w:r>
         <w:rPr>
-          <w:rFonts w:ascii="TimesNewToman" w:hAnsi="TimesNewToman"/>
+          <w:rFonts w:ascii="Times New Roman" w:hAnsi="Times New Roman"/>
           <w:color w:val="000000"/>
           <w:sz w:val="24"/>
         </w:rPr>
         <w:br/>
-        <w:t>With its profound implications for our understanding of the universe and our place within it, entropy has emerged as a cornerstone of modern scientific inquiry</w:t>
+        <w:t>Numbers as Keys to Universal Truths:</w:t>
       </w:r>
       <w:r>
         <w:rPr>
-          <w:rFonts w:ascii="TimesNewToman" w:hAnsi="TimesNewToman"/>
+          <w:rFonts w:ascii="Times New Roman" w:hAnsi="Times New Roman"/>
+          <w:color w:val="000000"/>
+          <w:sz w:val="24"/>
+        </w:rPr>
+        <w:br/>
+        <w:t>The fundamental truths of nature lie embedded within the language of mathematics</w:t>
+      </w:r>
+      <w:r>
+        <w:rPr>
+          <w:rFonts w:ascii="Times New Roman" w:hAnsi="Times New Roman"/>
           <w:color w:val="000000"/>
           <w:sz w:val="24"/>
         </w:rPr>
@@ -224,15 +194,15 @@
       </w:r>
       <w:r>
         <w:rPr>
-          <w:rFonts w:ascii="TimesNewToman" w:hAnsi="TimesNewToman"/>
+          <w:rFonts w:ascii="Times New Roman" w:hAnsi="Times New Roman"/>
           <w:color w:val="000000"/>
           <w:sz w:val="24"/>
         </w:rPr>
-        <w:t xml:space="preserve"> Delving into its intricacies, physicists have uncovered its significance in understanding the behavior of gases, liquids, and solids, as well as in explaining phenomena such as heat transfer, diffusion, and chemical reactions</w:t>
+        <w:t xml:space="preserve"> The elegance of mathematical equations reveals patterns in the cosmos, from celestial bodies to the intricate structures of DNA</w:t>
       </w:r>
       <w:r>
         <w:rPr>
-          <w:rFonts w:ascii="TimesNewToman" w:hAnsi="TimesNewToman"/>
+          <w:rFonts w:ascii="Times New Roman" w:hAnsi="Times New Roman"/>
           <w:color w:val="000000"/>
           <w:sz w:val="24"/>
         </w:rPr>
@@ -240,15 +210,31 @@
       </w:r>
       <w:r>
         <w:rPr>
-          <w:rFonts w:ascii="TimesNewToman" w:hAnsi="TimesNewToman"/>
+          <w:rFonts w:ascii="Times New Roman" w:hAnsi="Times New Roman"/>
           <w:color w:val="000000"/>
           <w:sz w:val="24"/>
         </w:rPr>
-        <w:t xml:space="preserve"> Entropy's role in thermodynamics, statistical mechanics, and information theory has led to groundbreaking insights into the nature of energy, probability, and the limits of computation</w:t>
+        <w:t xml:space="preserve"> Through mathematical modeling, intricate phenomena like weather phenomena, financial markets, and complex biological systems yield their secrets to human understanding</w:t>
       </w:r>
       <w:r>
         <w:rPr>
-          <w:rFonts w:ascii="TimesNewToman" w:hAnsi="TimesNewToman"/>
+          <w:rFonts w:ascii="Times New Roman" w:hAnsi="Times New Roman"/>
+          <w:color w:val="000000"/>
+          <w:sz w:val="24"/>
+        </w:rPr>
+        <w:t>.</w:t>
+      </w:r>
+      <w:r>
+        <w:rPr>
+          <w:rFonts w:ascii="Times New Roman" w:hAnsi="Times New Roman"/>
+          <w:color w:val="000000"/>
+          <w:sz w:val="24"/>
+        </w:rPr>
+        <w:t xml:space="preserve"> In this quest for knowledge, mathematics serves as the key, unlocking the doors that lead to the profound riddles of existence</w:t>
+      </w:r>
+      <w:r>
+        <w:rPr>
+          <w:rFonts w:ascii="Times New Roman" w:hAnsi="Times New Roman"/>
           <w:color w:val="000000"/>
           <w:sz w:val="24"/>
         </w:rPr>
@@ -258,7 +244,7 @@
     <w:p>
       <w:r>
         <w:rPr>
-          <w:rFonts w:ascii="TimesNewToman" w:hAnsi="TimesNewToman"/>
+          <w:rFonts w:ascii="Times New Roman" w:hAnsi="Times New Roman"/>
           <w:color w:val="000000"/>
           <w:sz w:val="28"/>
         </w:rPr>
@@ -268,75 +254,62 @@
     <w:p>
       <w:r>
         <w:rPr>
-          <w:rFonts w:ascii="TimesNewToman" w:hAnsi="TimesNewToman"/>
+          <w:rFonts w:ascii="Times New Roman" w:hAnsi="Times New Roman"/>
           <w:color w:val="000000"/>
         </w:rPr>
-        <w:t>Entropy, a fundamental concept in physics, governs the progression of natural phenomena towards disorder</w:t>
+        <w:t>Mathematics, an enthralling tapestry of patterns and principles, opens doors to solving perplexing mysteries, unraveling natural truths, and enabling the exploration of uncharted intellectual territories</w:t>
       </w:r>
       <w:r>
         <w:rPr>
-          <w:rFonts w:ascii="TimesNewToman" w:hAnsi="TimesNewToman"/>
+          <w:rFonts w:ascii="Times New Roman" w:hAnsi="Times New Roman"/>
           <w:color w:val="000000"/>
         </w:rPr>
         <w:t>.</w:t>
       </w:r>
       <w:r>
         <w:rPr>
-          <w:rFonts w:ascii="TimesNewToman" w:hAnsi="TimesNewToman"/>
+          <w:rFonts w:ascii="Times New Roman" w:hAnsi="Times New Roman"/>
           <w:color w:val="000000"/>
         </w:rPr>
-        <w:t xml:space="preserve"> Extending its influence beyond the realm of physics, entropy shapes the very fabric of our reality, from the irreversible passage of time to the fleeting nature of order</w:t>
+        <w:t xml:space="preserve"> This formidable discipline refines analytical thinking, fosters problem-solving abilities, and fosters appreciation for the inherent elegance of numbers</w:t>
       </w:r>
       <w:r>
         <w:rPr>
-          <w:rFonts w:ascii="TimesNewToman" w:hAnsi="TimesNewToman"/>
+          <w:rFonts w:ascii="Times New Roman" w:hAnsi="Times New Roman"/>
           <w:color w:val="000000"/>
         </w:rPr>
         <w:t>.</w:t>
       </w:r>
       <w:r>
         <w:rPr>
-          <w:rFonts w:ascii="TimesNewToman" w:hAnsi="TimesNewToman"/>
+          <w:rFonts w:ascii="Times New Roman" w:hAnsi="Times New Roman"/>
           <w:color w:val="000000"/>
         </w:rPr>
-        <w:t xml:space="preserve"> Its implications reach into the essence of life and consciousness, inspiring profound contemplations on existence and the inherent beauty of order amidst chaos</w:t>
+        <w:t xml:space="preserve"> Beyond mere formulas, mathematics unveils a universe of beauty, creativity, and boundless discovery</w:t>
       </w:r>
       <w:r>
         <w:rPr>
-          <w:rFonts w:ascii="TimesNewToman" w:hAnsi="TimesNewToman"/>
+          <w:rFonts w:ascii="Times New Roman" w:hAnsi="Times New Roman"/>
           <w:color w:val="000000"/>
         </w:rPr>
         <w:t>.</w:t>
       </w:r>
       <w:r>
         <w:rPr>
-          <w:rFonts w:ascii="TimesNewToman" w:hAnsi="TimesNewToman"/>
+          <w:rFonts w:ascii="Times New Roman" w:hAnsi="Times New Roman"/>
           <w:color w:val="000000"/>
         </w:rPr>
-        <w:t xml:space="preserve"> In modern scientific inquiry, entropy has become a cornerstone, revealing insights into the behavior of matter, energy, and information</w:t>
+        <w:t xml:space="preserve"> Immerse yourself in this captivating realm and discover the wonders that await</w:t>
       </w:r>
       <w:r>
         <w:rPr>
-          <w:rFonts w:ascii="TimesNewToman" w:hAnsi="TimesNewToman"/>
-          <w:color w:val="000000"/>
-        </w:rPr>
-        <w:t>.</w:t>
-      </w:r>
-      <w:r>
-        <w:rPr>
-          <w:rFonts w:ascii="TimesNewToman" w:hAnsi="TimesNewToman"/>
-          <w:color w:val="000000"/>
-        </w:rPr>
-        <w:t xml:space="preserve"> Its significance transcends disciplinary boundaries, uniting diverse fields in a quest to unravel the mysteries of the universe and our place within it</w:t>
-      </w:r>
-      <w:r>
-        <w:rPr>
-          <w:rFonts w:ascii="TimesNewToman" w:hAnsi="TimesNewToman"/>
+          <w:rFonts w:ascii="Times New Roman" w:hAnsi="Times New Roman"/>
           <w:color w:val="000000"/>
         </w:rPr>
         <w:t>.</w:t>
       </w:r>
     </w:p>
+    <w:p/>
     <w:sectPr>
       <w:pgSz w:w="12240" w:h="15840"/>
       <w:pgMar w:top="1440" w:right="1800" w:bottom="1440" w:left="1800" w:header="720" w:footer="720" w:gutter="0"/>
@@ -520,31 +493,31 @@
       </w:rPr>
     </w:lvl>
   </w:abstractNum>
-  <w:num w:numId="1" w16cid:durableId="889919420">
+  <w:num w:numId="1" w16cid:durableId="353962886">
     <w:abstractNumId w:val="8"/>
   </w:num>
-  <w:num w:numId="2" w16cid:durableId="1488353587">
+  <w:num w:numId="2" w16cid:durableId="920718150">
     <w:abstractNumId w:val="6"/>
   </w:num>
-  <w:num w:numId="3" w16cid:durableId="285548417">
+  <w:num w:numId="3" w16cid:durableId="1395393758">
     <w:abstractNumId w:val="5"/>
   </w:num>
-  <w:num w:numId="4" w16cid:durableId="484515854">
+  <w:num w:numId="4" w16cid:durableId="1122729613">
     <w:abstractNumId w:val="4"/>
   </w:num>
-  <w:num w:numId="5" w16cid:durableId="249512324">
+  <w:num w:numId="5" w16cid:durableId="87697996">
     <w:abstractNumId w:val="7"/>
   </w:num>
-  <w:num w:numId="6" w16cid:durableId="244651390">
+  <w:num w:numId="6" w16cid:durableId="1570773946">
     <w:abstractNumId w:val="3"/>
   </w:num>
-  <w:num w:numId="7" w16cid:durableId="649747455">
+  <w:num w:numId="7" w16cid:durableId="150951660">
     <w:abstractNumId w:val="2"/>
   </w:num>
-  <w:num w:numId="8" w16cid:durableId="151263654">
+  <w:num w:numId="8" w16cid:durableId="1711681237">
     <w:abstractNumId w:val="1"/>
   </w:num>
-  <w:num w:numId="9" w16cid:durableId="218634874">
+  <w:num w:numId="9" w16cid:durableId="816341837">
     <w:abstractNumId w:val="0"/>
   </w:num>
 </w:numbering>
